--- a/Projektantrag.docx
+++ b/Projektantrag.docx
@@ -194,9 +194,6 @@
               <w:t>mechanik</w:t>
             </w:r>
             <w:proofErr w:type="spellEnd"/>
-            <w:r>
-              <w:t>.</w:t>
-            </w:r>
           </w:p>
         </w:tc>
       </w:tr>
@@ -239,16 +236,16 @@
           <w:tcPr>
             <w:tcW w:w="4531" w:type="dxa"/>
           </w:tcPr>
+          <w:p/>
+        </w:tc>
+        <w:tc>
+          <w:tcPr>
+            <w:tcW w:w="4531" w:type="dxa"/>
+          </w:tcPr>
           <w:p>
             <w:bookmarkStart w:id="0" w:name="_GoBack"/>
             <w:bookmarkEnd w:id="0"/>
           </w:p>
-        </w:tc>
-        <w:tc>
-          <w:tcPr>
-            <w:tcW w:w="4531" w:type="dxa"/>
-          </w:tcPr>
-          <w:p/>
         </w:tc>
       </w:tr>
       <w:tr>
@@ -470,23 +467,19 @@
             <w:tcW w:w="4531" w:type="dxa"/>
           </w:tcPr>
           <w:p>
-            <w:proofErr w:type="spellStart"/>
-            <w:r>
-              <w:t>Projectinhalte</w:t>
-            </w:r>
-            <w:proofErr w:type="spellEnd"/>
-          </w:p>
-        </w:tc>
-        <w:tc>
-          <w:tcPr>
-            <w:tcW w:w="4531" w:type="dxa"/>
-          </w:tcPr>
-          <w:p>
-            <w:proofErr w:type="spellStart"/>
-            <w:r>
-              <w:t>ergebnis</w:t>
-            </w:r>
-            <w:proofErr w:type="spellEnd"/>
+            <w:r>
+              <w:t>Project Inhalte</w:t>
+            </w:r>
+          </w:p>
+        </w:tc>
+        <w:tc>
+          <w:tcPr>
+            <w:tcW w:w="4531" w:type="dxa"/>
+          </w:tcPr>
+          <w:p>
+            <w:r>
+              <w:t>Ergebnis</w:t>
+            </w:r>
           </w:p>
         </w:tc>
       </w:tr>
@@ -612,11 +605,9 @@
             <w:tcW w:w="4531" w:type="dxa"/>
           </w:tcPr>
           <w:p>
-            <w:proofErr w:type="spellStart"/>
-            <w:r>
-              <w:t>hauptaufgaben</w:t>
-            </w:r>
-            <w:proofErr w:type="spellEnd"/>
+            <w:r>
+              <w:t>Hauptaufgaben</w:t>
+            </w:r>
           </w:p>
         </w:tc>
       </w:tr>

--- a/Projektantrag.docx
+++ b/Projektantrag.docx
@@ -150,6 +150,7 @@
         <w:tc>
           <w:tcPr>
             <w:tcW w:w="4531" w:type="dxa"/>
+            <w:vMerge w:val="restart"/>
           </w:tcPr>
           <w:p>
             <w:r>
@@ -172,6 +173,7 @@
         <w:tc>
           <w:tcPr>
             <w:tcW w:w="4531" w:type="dxa"/>
+            <w:vMerge/>
           </w:tcPr>
           <w:p/>
         </w:tc>
@@ -185,13 +187,7 @@
             </w:r>
             <w:proofErr w:type="spellStart"/>
             <w:r>
-              <w:t>Teleportation</w:t>
-            </w:r>
-            <w:r>
-              <w:t>s</w:t>
-            </w:r>
-            <w:r>
-              <w:t>mechanik</w:t>
+              <w:t>Teleportationsmechanik</w:t>
             </w:r>
             <w:proofErr w:type="spellEnd"/>
           </w:p>
@@ -213,6 +209,7 @@
         <w:tc>
           <w:tcPr>
             <w:tcW w:w="4531" w:type="dxa"/>
+            <w:vMerge w:val="restart"/>
           </w:tcPr>
           <w:p>
             <w:r>
@@ -235,23 +232,22 @@
         <w:tc>
           <w:tcPr>
             <w:tcW w:w="4531" w:type="dxa"/>
-          </w:tcPr>
-          <w:p/>
-        </w:tc>
-        <w:tc>
-          <w:tcPr>
-            <w:tcW w:w="4531" w:type="dxa"/>
-          </w:tcPr>
-          <w:p>
-            <w:bookmarkStart w:id="0" w:name="_GoBack"/>
-            <w:bookmarkEnd w:id="0"/>
-          </w:p>
-        </w:tc>
-      </w:tr>
-      <w:tr>
-        <w:tc>
-          <w:tcPr>
-            <w:tcW w:w="4531" w:type="dxa"/>
+            <w:vMerge/>
+          </w:tcPr>
+          <w:p/>
+        </w:tc>
+        <w:tc>
+          <w:tcPr>
+            <w:tcW w:w="4531" w:type="dxa"/>
+          </w:tcPr>
+          <w:p/>
+        </w:tc>
+      </w:tr>
+      <w:tr>
+        <w:tc>
+          <w:tcPr>
+            <w:tcW w:w="4531" w:type="dxa"/>
+            <w:vMerge/>
           </w:tcPr>
           <w:p/>
         </w:tc>
@@ -270,6 +266,7 @@
         <w:tc>
           <w:tcPr>
             <w:tcW w:w="4531" w:type="dxa"/>
+            <w:vMerge/>
           </w:tcPr>
           <w:p/>
         </w:tc>
@@ -296,6 +293,7 @@
         <w:tc>
           <w:tcPr>
             <w:tcW w:w="4531" w:type="dxa"/>
+            <w:vMerge w:val="restart"/>
           </w:tcPr>
           <w:p>
             <w:r>
@@ -309,24 +307,16 @@
           </w:tcPr>
           <w:p>
             <w:r>
-              <w:t xml:space="preserve">Zielsetzung aus </w:t>
-            </w:r>
-            <w:r>
-              <w:t>Sicht</w:t>
-            </w:r>
-            <w:r>
-              <w:t xml:space="preserve"> des Projekt</w:t>
-            </w:r>
-            <w:r>
-              <w:t>auftraggeber</w:t>
-            </w:r>
-          </w:p>
-        </w:tc>
-      </w:tr>
-      <w:tr>
-        <w:tc>
-          <w:tcPr>
-            <w:tcW w:w="4531" w:type="dxa"/>
+              <w:t>Zielsetzung aus Sicht des Projektauftraggeber</w:t>
+            </w:r>
+          </w:p>
+        </w:tc>
+      </w:tr>
+      <w:tr>
+        <w:tc>
+          <w:tcPr>
+            <w:tcW w:w="4531" w:type="dxa"/>
+            <w:vMerge/>
           </w:tcPr>
           <w:p/>
         </w:tc>
@@ -353,11 +343,14 @@
         <w:tc>
           <w:tcPr>
             <w:tcW w:w="4531" w:type="dxa"/>
+            <w:vMerge w:val="restart"/>
           </w:tcPr>
           <w:p>
             <w:r>
               <w:t>Ziele des Projekts</w:t>
             </w:r>
+            <w:bookmarkStart w:id="0" w:name="_GoBack"/>
+            <w:bookmarkEnd w:id="0"/>
           </w:p>
         </w:tc>
         <w:tc>
@@ -375,20 +368,22 @@
         <w:tc>
           <w:tcPr>
             <w:tcW w:w="4531" w:type="dxa"/>
-          </w:tcPr>
-          <w:p/>
-        </w:tc>
-        <w:tc>
-          <w:tcPr>
-            <w:tcW w:w="4531" w:type="dxa"/>
-          </w:tcPr>
-          <w:p/>
-        </w:tc>
-      </w:tr>
-      <w:tr>
-        <w:tc>
-          <w:tcPr>
-            <w:tcW w:w="4531" w:type="dxa"/>
+            <w:vMerge/>
+          </w:tcPr>
+          <w:p/>
+        </w:tc>
+        <w:tc>
+          <w:tcPr>
+            <w:tcW w:w="4531" w:type="dxa"/>
+          </w:tcPr>
+          <w:p/>
+        </w:tc>
+      </w:tr>
+      <w:tr>
+        <w:tc>
+          <w:tcPr>
+            <w:tcW w:w="4531" w:type="dxa"/>
+            <w:vMerge/>
           </w:tcPr>
           <w:p/>
         </w:tc>
@@ -407,20 +402,22 @@
         <w:tc>
           <w:tcPr>
             <w:tcW w:w="4531" w:type="dxa"/>
-          </w:tcPr>
-          <w:p/>
-        </w:tc>
-        <w:tc>
-          <w:tcPr>
-            <w:tcW w:w="4531" w:type="dxa"/>
-          </w:tcPr>
-          <w:p/>
-        </w:tc>
-      </w:tr>
-      <w:tr>
-        <w:tc>
-          <w:tcPr>
-            <w:tcW w:w="4531" w:type="dxa"/>
+            <w:vMerge/>
+          </w:tcPr>
+          <w:p/>
+        </w:tc>
+        <w:tc>
+          <w:tcPr>
+            <w:tcW w:w="4531" w:type="dxa"/>
+          </w:tcPr>
+          <w:p/>
+        </w:tc>
+      </w:tr>
+      <w:tr>
+        <w:tc>
+          <w:tcPr>
+            <w:tcW w:w="4531" w:type="dxa"/>
+            <w:vMerge/>
           </w:tcPr>
           <w:p/>
         </w:tc>
@@ -439,6 +436,7 @@
         <w:tc>
           <w:tcPr>
             <w:tcW w:w="4531" w:type="dxa"/>
+            <w:vMerge/>
           </w:tcPr>
           <w:p/>
         </w:tc>
@@ -465,10 +463,17 @@
         <w:tc>
           <w:tcPr>
             <w:tcW w:w="4531" w:type="dxa"/>
-          </w:tcPr>
-          <w:p>
-            <w:r>
-              <w:t>Project Inhalte</w:t>
+            <w:vMerge w:val="restart"/>
+          </w:tcPr>
+          <w:p>
+            <w:r>
+              <w:t>Proje</w:t>
+            </w:r>
+            <w:r>
+              <w:t>k</w:t>
+            </w:r>
+            <w:r>
+              <w:t>t Inhalte</w:t>
             </w:r>
           </w:p>
         </w:tc>
@@ -487,20 +492,22 @@
         <w:tc>
           <w:tcPr>
             <w:tcW w:w="4531" w:type="dxa"/>
-          </w:tcPr>
-          <w:p/>
-        </w:tc>
-        <w:tc>
-          <w:tcPr>
-            <w:tcW w:w="4531" w:type="dxa"/>
-          </w:tcPr>
-          <w:p/>
-        </w:tc>
-      </w:tr>
-      <w:tr>
-        <w:tc>
-          <w:tcPr>
-            <w:tcW w:w="4531" w:type="dxa"/>
+            <w:vMerge/>
+          </w:tcPr>
+          <w:p/>
+        </w:tc>
+        <w:tc>
+          <w:tcPr>
+            <w:tcW w:w="4531" w:type="dxa"/>
+          </w:tcPr>
+          <w:p/>
+        </w:tc>
+      </w:tr>
+      <w:tr>
+        <w:tc>
+          <w:tcPr>
+            <w:tcW w:w="4531" w:type="dxa"/>
+            <w:vMerge/>
           </w:tcPr>
           <w:p/>
         </w:tc>
@@ -519,6 +526,7 @@
         <w:tc>
           <w:tcPr>
             <w:tcW w:w="4531" w:type="dxa"/>
+            <w:vMerge/>
           </w:tcPr>
           <w:p/>
         </w:tc>
@@ -545,6 +553,7 @@
         <w:tc>
           <w:tcPr>
             <w:tcW w:w="4531" w:type="dxa"/>
+            <w:vMerge w:val="restart"/>
           </w:tcPr>
           <w:p>
             <w:r>
@@ -567,6 +576,7 @@
         <w:tc>
           <w:tcPr>
             <w:tcW w:w="4531" w:type="dxa"/>
+            <w:vMerge/>
           </w:tcPr>
           <w:p/>
         </w:tc>
@@ -593,6 +603,7 @@
         <w:tc>
           <w:tcPr>
             <w:tcW w:w="4531" w:type="dxa"/>
+            <w:vMerge w:val="restart"/>
           </w:tcPr>
           <w:p>
             <w:r>
@@ -615,6 +626,7 @@
         <w:tc>
           <w:tcPr>
             <w:tcW w:w="4531" w:type="dxa"/>
+            <w:vMerge/>
           </w:tcPr>
           <w:p/>
         </w:tc>
@@ -642,6 +654,7 @@
         <w:tc>
           <w:tcPr>
             <w:tcW w:w="3200" w:type="dxa"/>
+            <w:vMerge w:val="restart"/>
           </w:tcPr>
           <w:p>
             <w:r>
@@ -670,6 +683,7 @@
         <w:tc>
           <w:tcPr>
             <w:tcW w:w="3200" w:type="dxa"/>
+            <w:vMerge/>
           </w:tcPr>
           <w:p/>
         </w:tc>
@@ -690,6 +704,7 @@
         <w:tc>
           <w:tcPr>
             <w:tcW w:w="3200" w:type="dxa"/>
+            <w:vMerge/>
           </w:tcPr>
           <w:p/>
         </w:tc>
@@ -710,6 +725,7 @@
         <w:tc>
           <w:tcPr>
             <w:tcW w:w="3200" w:type="dxa"/>
+            <w:vMerge/>
           </w:tcPr>
           <w:p/>
         </w:tc>
@@ -730,6 +746,7 @@
         <w:tc>
           <w:tcPr>
             <w:tcW w:w="3200" w:type="dxa"/>
+            <w:vMerge/>
           </w:tcPr>
           <w:p/>
         </w:tc>
@@ -750,6 +767,7 @@
         <w:tc>
           <w:tcPr>
             <w:tcW w:w="3200" w:type="dxa"/>
+            <w:vMerge/>
           </w:tcPr>
           <w:p/>
         </w:tc>
@@ -785,6 +803,7 @@
         <w:tc>
           <w:tcPr>
             <w:tcW w:w="2265" w:type="dxa"/>
+            <w:vMerge w:val="restart"/>
           </w:tcPr>
           <w:p>
             <w:r>
@@ -828,6 +847,7 @@
         <w:tc>
           <w:tcPr>
             <w:tcW w:w="2265" w:type="dxa"/>
+            <w:vMerge/>
           </w:tcPr>
           <w:p/>
         </w:tc>
@@ -854,6 +874,7 @@
         <w:tc>
           <w:tcPr>
             <w:tcW w:w="2265" w:type="dxa"/>
+            <w:vMerge/>
           </w:tcPr>
           <w:p/>
         </w:tc>
@@ -880,6 +901,7 @@
         <w:tc>
           <w:tcPr>
             <w:tcW w:w="2265" w:type="dxa"/>
+            <w:vMerge/>
           </w:tcPr>
           <w:p/>
         </w:tc>
@@ -924,6 +946,7 @@
         <w:tc>
           <w:tcPr>
             <w:tcW w:w="2265" w:type="dxa"/>
+            <w:vMerge w:val="restart"/>
           </w:tcPr>
           <w:p>
             <w:r>
@@ -967,6 +990,7 @@
         <w:tc>
           <w:tcPr>
             <w:tcW w:w="2265" w:type="dxa"/>
+            <w:vMerge/>
           </w:tcPr>
           <w:p/>
         </w:tc>
@@ -993,6 +1017,7 @@
         <w:tc>
           <w:tcPr>
             <w:tcW w:w="2265" w:type="dxa"/>
+            <w:vMerge/>
           </w:tcPr>
           <w:p/>
         </w:tc>
@@ -1019,6 +1044,7 @@
         <w:tc>
           <w:tcPr>
             <w:tcW w:w="2265" w:type="dxa"/>
+            <w:vMerge/>
           </w:tcPr>
           <w:p/>
         </w:tc>
@@ -1045,6 +1071,7 @@
         <w:tc>
           <w:tcPr>
             <w:tcW w:w="2265" w:type="dxa"/>
+            <w:vMerge/>
           </w:tcPr>
           <w:p/>
         </w:tc>
@@ -1071,6 +1098,7 @@
         <w:tc>
           <w:tcPr>
             <w:tcW w:w="2265" w:type="dxa"/>
+            <w:vMerge/>
           </w:tcPr>
           <w:p/>
         </w:tc>
@@ -1111,6 +1139,7 @@
         <w:tc>
           <w:tcPr>
             <w:tcW w:w="3020" w:type="dxa"/>
+            <w:vMerge w:val="restart"/>
           </w:tcPr>
           <w:p>
             <w:r>
@@ -1143,6 +1172,7 @@
         <w:tc>
           <w:tcPr>
             <w:tcW w:w="3020" w:type="dxa"/>
+            <w:vMerge/>
           </w:tcPr>
           <w:p/>
         </w:tc>
@@ -1163,6 +1193,7 @@
         <w:tc>
           <w:tcPr>
             <w:tcW w:w="3020" w:type="dxa"/>
+            <w:vMerge/>
           </w:tcPr>
           <w:p/>
         </w:tc>

--- a/Projektantrag.docx
+++ b/Projektantrag.docx
@@ -19,8 +19,41 @@
         <w:rPr>
           <w:lang w:val="de-DE"/>
         </w:rPr>
+        <w:t xml:space="preserve"> – „</w:t>
+      </w:r>
+      <w:r>
+        <w:rPr>
+          <w:lang w:val="de-DE"/>
+        </w:rPr>
+        <w:t>π</w:t>
+      </w:r>
+      <w:r>
+        <w:rPr>
+          <w:u w:val="none"/>
+          <w:lang w:val="de-DE"/>
+        </w:rPr>
+        <w:t>_</w:t>
+      </w:r>
+      <w:r>
+        <w:rPr>
+          <w:lang w:val="de-DE"/>
+        </w:rPr>
+        <w:t>π</w:t>
+      </w:r>
+      <w:r>
+        <w:rPr>
+          <w:lang w:val="de-DE"/>
+        </w:rPr>
+        <w:t>“</w:t>
+      </w:r>
+      <w:r>
+        <w:rPr>
+          <w:lang w:val="de-DE"/>
+        </w:rPr>
         <w:t>:</w:t>
       </w:r>
+      <w:bookmarkStart w:id="0" w:name="_GoBack"/>
+      <w:bookmarkEnd w:id="0"/>
     </w:p>
     <w:p>
       <w:pPr>
@@ -121,15 +154,7 @@
         <w:rPr>
           <w:lang w:val="de-DE"/>
         </w:rPr>
-        <w:t>Summ</w:t>
-      </w:r>
-      <w:bookmarkStart w:id="0" w:name="_GoBack"/>
-      <w:bookmarkEnd w:id="0"/>
-      <w:r>
-        <w:rPr>
-          <w:lang w:val="de-DE"/>
-        </w:rPr>
-        <w:t>ary:</w:t>
+        <w:t>Summary:</w:t>
       </w:r>
     </w:p>
     <w:p>
@@ -566,6 +591,15 @@
       </w:rPr>
       <w:t>3BHIF</w:t>
     </w:r>
+  </w:p>
+  <w:p>
+    <w:pPr>
+      <w:pStyle w:val="Kopfzeile"/>
+      <w:jc w:val="right"/>
+      <w:rPr>
+        <w:lang w:val="de-DE"/>
+      </w:rPr>
+    </w:pPr>
   </w:p>
 </w:hdr>
 </file>

--- a/Projektantrag.docx
+++ b/Projektantrag.docx
@@ -52,8 +52,6 @@
         </w:rPr>
         <w:t>:</w:t>
       </w:r>
-      <w:bookmarkStart w:id="0" w:name="_GoBack"/>
-      <w:bookmarkEnd w:id="0"/>
     </w:p>
     <w:p>
       <w:pPr>
@@ -98,6 +96,8 @@
         </w:rPr>
         <w:t>David Pavlov</w:t>
       </w:r>
+      <w:bookmarkStart w:id="0" w:name="_GoBack"/>
+      <w:bookmarkEnd w:id="0"/>
     </w:p>
     <w:p>
       <w:pPr>
@@ -595,11 +595,19 @@
   <w:p>
     <w:pPr>
       <w:pStyle w:val="Kopfzeile"/>
-      <w:jc w:val="right"/>
+      <w:jc w:val="center"/>
       <w:rPr>
         <w:lang w:val="de-DE"/>
       </w:rPr>
     </w:pPr>
+    <w:proofErr w:type="spellStart"/>
+    <w:r>
+      <w:rPr>
+        <w:lang w:val="de-DE"/>
+      </w:rPr>
+      <w:t>DisplacedDystopia</w:t>
+    </w:r>
+    <w:proofErr w:type="spellEnd"/>
   </w:p>
 </w:hdr>
 </file>
